--- a/extract_template/template_word.docx
+++ b/extract_template/template_word.docx
@@ -520,31 +520,7 @@
           <w:szCs w:val="26"/>
           <w:shd w:val="clear" w:color="000000" w:fill="auto"/>
         </w:rPr>
-        <w:t>본인은 다음과 같이 결석하였(</w:t>
-      </w:r>
-      <w:proofErr w:type="spellStart"/>
-      <w:r>
-        <w:rPr>
-          <w:rFonts w:ascii="굴림" w:eastAsia="굴림" w:hAnsi="굴림" w:hint="eastAsia"/>
-          <w:b/>
-          <w:spacing w:val="-4"/>
-          <w:sz w:val="26"/>
-          <w:szCs w:val="26"/>
-          <w:shd w:val="clear" w:color="000000" w:fill="auto"/>
-        </w:rPr>
-        <w:t>겠</w:t>
-      </w:r>
-      <w:proofErr w:type="spellEnd"/>
-      <w:r>
-        <w:rPr>
-          <w:rFonts w:ascii="굴림" w:eastAsia="굴림" w:hAnsi="굴림" w:hint="eastAsia"/>
-          <w:b/>
-          <w:spacing w:val="-4"/>
-          <w:sz w:val="26"/>
-          <w:szCs w:val="26"/>
-          <w:shd w:val="clear" w:color="000000" w:fill="auto"/>
-        </w:rPr>
-        <w:t>)기에 보호자 연서로 신고합니다.</w:t>
+        <w:t>본인은 다음과 같이 결석하였(겠)기에 보호자 연서로 신고합니다.</w:t>
       </w:r>
     </w:p>
     <w:p>
@@ -652,29 +628,7 @@
                 <w:sz w:val="26"/>
                 <w:szCs w:val="26"/>
               </w:rPr>
-              <w:t>{</w:t>
-            </w:r>
-            <w:proofErr w:type="spellStart"/>
-            <w:r>
-              <w:rPr>
-                <w:rFonts w:ascii="굴림" w:eastAsia="굴림" w:hAnsi="굴림" w:hint="eastAsia"/>
-                <w:b/>
-                <w:bCs/>
-                <w:sz w:val="26"/>
-                <w:szCs w:val="26"/>
-              </w:rPr>
-              <w:t>시작년</w:t>
-            </w:r>
-            <w:proofErr w:type="spellEnd"/>
-            <w:r>
-              <w:rPr>
-                <w:rFonts w:ascii="굴림" w:eastAsia="굴림" w:hAnsi="굴림" w:hint="eastAsia"/>
-                <w:b/>
-                <w:bCs/>
-                <w:sz w:val="26"/>
-                <w:szCs w:val="26"/>
-              </w:rPr>
-              <w:t>}</w:t>
+              <w:t>{시작년}</w:t>
             </w:r>
             <w:r>
               <w:rPr>
@@ -694,29 +648,7 @@
                 <w:sz w:val="26"/>
                 <w:szCs w:val="26"/>
               </w:rPr>
-              <w:t>{</w:t>
-            </w:r>
-            <w:proofErr w:type="spellStart"/>
-            <w:r>
-              <w:rPr>
-                <w:rFonts w:ascii="굴림" w:eastAsia="굴림" w:hAnsi="굴림" w:hint="eastAsia"/>
-                <w:b/>
-                <w:bCs/>
-                <w:sz w:val="26"/>
-                <w:szCs w:val="26"/>
-              </w:rPr>
-              <w:t>시작월</w:t>
-            </w:r>
-            <w:proofErr w:type="spellEnd"/>
-            <w:r>
-              <w:rPr>
-                <w:rFonts w:ascii="굴림" w:eastAsia="굴림" w:hAnsi="굴림" w:hint="eastAsia"/>
-                <w:b/>
-                <w:bCs/>
-                <w:sz w:val="26"/>
-                <w:szCs w:val="26"/>
-              </w:rPr>
-              <w:t>}</w:t>
+              <w:t>{시작월}</w:t>
             </w:r>
             <w:r>
               <w:rPr>
@@ -756,29 +688,7 @@
                 <w:sz w:val="26"/>
                 <w:szCs w:val="26"/>
               </w:rPr>
-              <w:t>{</w:t>
-            </w:r>
-            <w:proofErr w:type="spellStart"/>
-            <w:r>
-              <w:rPr>
-                <w:rFonts w:ascii="굴림" w:eastAsia="굴림" w:hAnsi="굴림" w:hint="eastAsia"/>
-                <w:b/>
-                <w:bCs/>
-                <w:sz w:val="26"/>
-                <w:szCs w:val="26"/>
-              </w:rPr>
-              <w:t>종료월</w:t>
-            </w:r>
-            <w:proofErr w:type="spellEnd"/>
-            <w:r>
-              <w:rPr>
-                <w:rFonts w:ascii="굴림" w:eastAsia="굴림" w:hAnsi="굴림" w:hint="eastAsia"/>
-                <w:b/>
-                <w:bCs/>
-                <w:sz w:val="26"/>
-                <w:szCs w:val="26"/>
-              </w:rPr>
-              <w:t>}</w:t>
+              <w:t>{종료월}</w:t>
             </w:r>
             <w:r>
               <w:rPr>
@@ -979,9 +889,18 @@
           <w:bCs/>
           <w:sz w:val="26"/>
           <w:szCs w:val="26"/>
-          <w:shd w:val="clear" w:color="000000" w:fill="auto"/>
         </w:rPr>
       </w:pPr>
+      <w:r>
+        <w:rPr>
+          <w:rFonts w:ascii="굴림" w:eastAsia="굴림" w:hAnsi="굴림" w:hint="eastAsia"/>
+          <w:b/>
+          <w:bCs/>
+          <w:sz w:val="26"/>
+          <w:szCs w:val="26"/>
+        </w:rPr>
+        <w:t>{시작년}</w:t>
+      </w:r>
       <w:r>
         <w:rPr>
           <w:rFonts w:ascii="굴림" w:eastAsia="굴림" w:hAnsi="굴림"/>
@@ -990,7 +909,47 @@
           <w:sz w:val="26"/>
           <w:szCs w:val="26"/>
         </w:rPr>
-        <w:t>{오늘날짜}</w:t>
+        <w:t xml:space="preserve">년 </w:t>
+      </w:r>
+      <w:r>
+        <w:rPr>
+          <w:rFonts w:ascii="굴림" w:eastAsia="굴림" w:hAnsi="굴림" w:hint="eastAsia"/>
+          <w:b/>
+          <w:bCs/>
+          <w:sz w:val="26"/>
+          <w:szCs w:val="26"/>
+        </w:rPr>
+        <w:t>{시작월}</w:t>
+      </w:r>
+      <w:r>
+        <w:rPr>
+          <w:rFonts w:ascii="굴림" w:eastAsia="굴림" w:hAnsi="굴림"/>
+          <w:b/>
+          <w:bCs/>
+          <w:sz w:val="26"/>
+          <w:szCs w:val="26"/>
+        </w:rPr>
+        <w:t xml:space="preserve">월 </w:t>
+      </w:r>
+      <w:r>
+        <w:rPr>
+          <w:rFonts w:ascii="굴림" w:eastAsia="굴림" w:hAnsi="굴림" w:hint="eastAsia"/>
+          <w:b/>
+          <w:bCs/>
+          <w:sz w:val="26"/>
+          <w:szCs w:val="26"/>
+        </w:rPr>
+        <w:t>{시작일}</w:t>
+      </w:r>
+      <w:r>
+        <w:rPr>
+          <w:rFonts w:ascii="굴림" w:eastAsia="굴림" w:hAnsi="굴림"/>
+          <w:b/>
+          <w:bCs/>
+          <w:sz w:val="26"/>
+          <w:szCs w:val="26"/>
+        </w:rPr>
+        <w:t>일</w:t>
       </w:r>
     </w:p>
     <w:p>
@@ -1000,7 +959,7 @@
         <w:spacing w:line="240" w:lineRule="auto"/>
         <w:jc w:val="center"/>
         <w:rPr>
-          <w:rFonts w:ascii="굴림" w:eastAsia="굴림" w:hAnsi="굴림"/>
+          <w:rFonts w:ascii="굴림" w:eastAsia="굴림" w:hAnsi="굴림" w:hint="eastAsia"/>
           <w:b/>
           <w:bCs/>
           <w:sz w:val="26"/>
@@ -1032,29 +991,7 @@
           <w:sz w:val="26"/>
           <w:szCs w:val="26"/>
         </w:rPr>
-        <w:t xml:space="preserve">  학    </w:t>
-      </w:r>
-      <w:proofErr w:type="gramStart"/>
-      <w:r>
-        <w:rPr>
-          <w:rFonts w:ascii="굴림" w:eastAsia="굴림" w:hAnsi="굴림"/>
-          <w:b/>
-          <w:bCs/>
-          <w:sz w:val="26"/>
-          <w:szCs w:val="26"/>
-        </w:rPr>
-        <w:t>생 :</w:t>
-      </w:r>
-      <w:proofErr w:type="gramEnd"/>
-      <w:r>
-        <w:rPr>
-          <w:rFonts w:ascii="굴림" w:eastAsia="굴림" w:hAnsi="굴림"/>
-          <w:b/>
-          <w:bCs/>
-          <w:sz w:val="26"/>
-          <w:szCs w:val="26"/>
-        </w:rPr>
-        <w:t xml:space="preserve"> {이름} (인)                        </w:t>
+        <w:t xml:space="preserve">  학    생 : {이름} (인)                        </w:t>
       </w:r>
     </w:p>
     <w:p>
@@ -1080,29 +1017,7 @@
           <w:sz w:val="26"/>
           <w:szCs w:val="26"/>
         </w:rPr>
-        <w:t xml:space="preserve">                      보 호 </w:t>
-      </w:r>
-      <w:proofErr w:type="gramStart"/>
-      <w:r>
-        <w:rPr>
-          <w:rFonts w:ascii="굴림" w:eastAsia="굴림" w:hAnsi="굴림"/>
-          <w:b/>
-          <w:bCs/>
-          <w:sz w:val="26"/>
-          <w:szCs w:val="26"/>
-        </w:rPr>
-        <w:t>자 :</w:t>
-      </w:r>
-      <w:proofErr w:type="gramEnd"/>
-      <w:r>
-        <w:rPr>
-          <w:rFonts w:ascii="굴림" w:eastAsia="굴림" w:hAnsi="굴림"/>
-          <w:b/>
-          <w:bCs/>
-          <w:sz w:val="26"/>
-          <w:szCs w:val="26"/>
-        </w:rPr>
-        <w:t xml:space="preserve"> {보호자} (인)</w:t>
+        <w:t xml:space="preserve">                      보 호 자 : {보호자} (인)</w:t>
       </w:r>
     </w:p>
     <w:p>
@@ -1131,7 +1046,6 @@
           <w:shd w:val="clear" w:color="000000" w:fill="auto"/>
         </w:rPr>
       </w:pPr>
-      <w:proofErr w:type="spellStart"/>
       <w:r>
         <w:rPr>
           <w:rFonts w:ascii="굴림" w:eastAsia="굴림" w:hAnsi="굴림" w:hint="eastAsia"/>
@@ -1140,18 +1054,7 @@
           <w:szCs w:val="36"/>
           <w:shd w:val="clear" w:color="000000" w:fill="auto"/>
         </w:rPr>
-        <w:t>봉담고등학교장</w:t>
-      </w:r>
-      <w:proofErr w:type="spellEnd"/>
-      <w:r>
-        <w:rPr>
-          <w:rFonts w:ascii="굴림" w:eastAsia="굴림" w:hAnsi="굴림" w:hint="eastAsia"/>
-          <w:b/>
-          <w:sz w:val="36"/>
-          <w:szCs w:val="36"/>
-          <w:shd w:val="clear" w:color="000000" w:fill="auto"/>
-        </w:rPr>
-        <w:t xml:space="preserve"> 귀하</w:t>
+        <w:t>봉담고등학교장 귀하</w:t>
       </w:r>
     </w:p>
     <w:p>
@@ -1305,29 +1208,7 @@
                 <w:szCs w:val="26"/>
                 <w:shd w:val="clear" w:color="000000" w:fill="auto"/>
               </w:rPr>
-              <w:t>{</w:t>
-            </w:r>
-            <w:proofErr w:type="spellStart"/>
-            <w:r>
-              <w:rPr>
-                <w:rFonts w:ascii="굴림" w:eastAsia="굴림" w:hAnsi="굴림" w:hint="eastAsia"/>
-                <w:b/>
-                <w:sz w:val="26"/>
-                <w:szCs w:val="26"/>
-                <w:shd w:val="clear" w:color="000000" w:fill="auto"/>
-              </w:rPr>
-              <w:t>시작년</w:t>
-            </w:r>
-            <w:proofErr w:type="spellEnd"/>
-            <w:r>
-              <w:rPr>
-                <w:rFonts w:ascii="굴림" w:eastAsia="굴림" w:hAnsi="굴림" w:hint="eastAsia"/>
-                <w:b/>
-                <w:sz w:val="26"/>
-                <w:szCs w:val="26"/>
-                <w:shd w:val="clear" w:color="000000" w:fill="auto"/>
-              </w:rPr>
-              <w:t>}</w:t>
+              <w:t>{시작년}</w:t>
             </w:r>
             <w:r>
               <w:rPr>
@@ -1347,29 +1228,7 @@
                 <w:szCs w:val="26"/>
                 <w:shd w:val="clear" w:color="000000" w:fill="auto"/>
               </w:rPr>
-              <w:t>{</w:t>
-            </w:r>
-            <w:proofErr w:type="spellStart"/>
-            <w:r>
-              <w:rPr>
-                <w:rFonts w:ascii="굴림" w:eastAsia="굴림" w:hAnsi="굴림" w:hint="eastAsia"/>
-                <w:b/>
-                <w:sz w:val="26"/>
-                <w:szCs w:val="26"/>
-                <w:shd w:val="clear" w:color="000000" w:fill="auto"/>
-              </w:rPr>
-              <w:t>시작월</w:t>
-            </w:r>
-            <w:proofErr w:type="spellEnd"/>
-            <w:r>
-              <w:rPr>
-                <w:rFonts w:ascii="굴림" w:eastAsia="굴림" w:hAnsi="굴림" w:hint="eastAsia"/>
-                <w:b/>
-                <w:sz w:val="26"/>
-                <w:szCs w:val="26"/>
-                <w:shd w:val="clear" w:color="000000" w:fill="auto"/>
-              </w:rPr>
-              <w:t>}</w:t>
+              <w:t>{시작월}</w:t>
             </w:r>
             <w:r>
               <w:rPr>
@@ -1474,9 +1333,8 @@
                 <w:szCs w:val="26"/>
                 <w:shd w:val="clear" w:color="000000" w:fill="auto"/>
               </w:rPr>
-              <w:t xml:space="preserve">학생 면담 </w:t>
+              <w:t xml:space="preserve">학생 면담 (       ) / 보호자 통화 (   </w:t>
             </w:r>
-            <w:proofErr w:type="gramStart"/>
             <w:r>
               <w:rPr>
                 <w:rFonts w:ascii="굴림" w:eastAsia="굴림" w:hAnsi="굴림" w:hint="eastAsia"/>
@@ -1485,9 +1343,8 @@
                 <w:szCs w:val="26"/>
                 <w:shd w:val="clear" w:color="000000" w:fill="auto"/>
               </w:rPr>
-              <w:t xml:space="preserve">(  </w:t>
+              <w:t>○</w:t>
             </w:r>
-            <w:proofErr w:type="gramEnd"/>
             <w:r>
               <w:rPr>
                 <w:rFonts w:ascii="굴림" w:eastAsia="굴림" w:hAnsi="굴림" w:hint="eastAsia"/>
@@ -1496,7 +1353,7 @@
                 <w:szCs w:val="26"/>
                 <w:shd w:val="clear" w:color="000000" w:fill="auto"/>
               </w:rPr>
-              <w:t xml:space="preserve">     ) / 보호자 통화 (      )</w:t>
+              <w:t xml:space="preserve">   )</w:t>
             </w:r>
           </w:p>
         </w:tc>
@@ -1564,6 +1421,16 @@
                 <w:shd w:val="clear" w:color="000000" w:fill="auto"/>
               </w:rPr>
             </w:pPr>
+            <w:r>
+              <w:rPr>
+                <w:rFonts w:ascii="굴림" w:eastAsia="굴림" w:hAnsi="굴림"/>
+                <w:b/>
+                <w:bCs/>
+                <w:sz w:val="26"/>
+                <w:szCs w:val="26"/>
+              </w:rPr>
+              <w:t>{사유}</w:t>
+            </w:r>
           </w:p>
         </w:tc>
       </w:tr>
@@ -1594,7 +1461,6 @@
                 <w:szCs w:val="26"/>
               </w:rPr>
             </w:pPr>
-            <w:proofErr w:type="spellStart"/>
             <w:r>
               <w:rPr>
                 <w:rFonts w:ascii="굴림" w:eastAsia="굴림" w:hAnsi="굴림" w:hint="eastAsia"/>
@@ -1603,18 +1469,7 @@
                 <w:szCs w:val="26"/>
                 <w:shd w:val="clear" w:color="000000" w:fill="auto"/>
               </w:rPr>
-              <w:t>붙</w:t>
-            </w:r>
-            <w:proofErr w:type="spellEnd"/>
-            <w:r>
-              <w:rPr>
-                <w:rFonts w:ascii="굴림" w:eastAsia="굴림" w:hAnsi="굴림" w:hint="eastAsia"/>
-                <w:b/>
-                <w:sz w:val="26"/>
-                <w:szCs w:val="26"/>
-                <w:shd w:val="clear" w:color="000000" w:fill="auto"/>
-              </w:rPr>
-              <w:t xml:space="preserve">       임</w:t>
+              <w:t>붙       임</w:t>
             </w:r>
           </w:p>
         </w:tc>
@@ -1648,27 +1503,7 @@
                 <w:szCs w:val="16"/>
                 <w:shd w:val="clear" w:color="000000" w:fill="auto"/>
               </w:rPr>
-              <w:t>의사진단서(소견서</w:t>
-            </w:r>
-            <w:proofErr w:type="gramStart"/>
-            <w:r>
-              <w:rPr>
-                <w:rFonts w:ascii="굴림" w:eastAsia="굴림" w:hAnsi="굴림" w:hint="eastAsia"/>
-                <w:sz w:val="16"/>
-                <w:szCs w:val="16"/>
-                <w:shd w:val="clear" w:color="000000" w:fill="auto"/>
-              </w:rPr>
-              <w:t>) /</w:t>
-            </w:r>
-            <w:proofErr w:type="gramEnd"/>
-            <w:r>
-              <w:rPr>
-                <w:rFonts w:ascii="굴림" w:eastAsia="굴림" w:hAnsi="굴림" w:hint="eastAsia"/>
-                <w:sz w:val="16"/>
-                <w:szCs w:val="16"/>
-                <w:shd w:val="clear" w:color="000000" w:fill="auto"/>
-              </w:rPr>
-              <w:t xml:space="preserve"> 진료확인서 / 처방전 / 담임의견서 / 보호자 의견서 / 기타</w:t>
+              <w:t>의사진단서(소견서) / 진료확인서 / 처방전 / 담임의견서 / 보호자 의견서 / 기타</w:t>
             </w:r>
           </w:p>
         </w:tc>
